--- a/ADS/Tugas/Tugas5/Kelompok.docx
+++ b/ADS/Tugas/Tugas5/Kelompok.docx
@@ -476,84 +476,548 @@
         <w:ind w:left="450" w:firstLine="540"/>
         <w:jc w:val="both"/>
         <w:rPr>
-          <w:rFonts w:ascii="Times New Roman" w:eastAsiaTheme="majorEastAsia" w:hAnsi="Times New Roman" w:cstheme="majorBidi"/>
+          <w:rFonts w:ascii="Times New Roman" w:hAnsi="Times New Roman" w:cs="Times New Roman"/>
+          <w:sz w:val="24"/>
+          <w:szCs w:val="24"/>
+          <w:lang w:bidi="ar-SA"/>
+        </w:rPr>
+      </w:pPr>
+      <w:r>
+        <w:rPr>
+          <w:rFonts w:ascii="Times New Roman" w:hAnsi="Times New Roman" w:cs="Times New Roman"/>
+          <w:sz w:val="24"/>
+          <w:szCs w:val="24"/>
+          <w:lang w:bidi="ar-SA"/>
+        </w:rPr>
+        <w:t>J&amp;T merupakan perusahaan layanan pengiriman ekspres berdasarkan pengembangan dari</w:t>
+      </w:r>
+      <w:r>
+        <w:rPr>
+          <w:rFonts w:ascii="Times New Roman" w:hAnsi="Times New Roman" w:cs="Times New Roman"/>
+          <w:sz w:val="24"/>
+          <w:szCs w:val="24"/>
+          <w:lang w:bidi="ar-SA"/>
+        </w:rPr>
+        <w:t xml:space="preserve"> s</w:t>
+      </w:r>
+      <w:r>
+        <w:rPr>
+          <w:rFonts w:ascii="Times New Roman" w:hAnsi="Times New Roman" w:cs="Times New Roman"/>
+          <w:sz w:val="24"/>
+          <w:szCs w:val="24"/>
+          <w:lang w:bidi="ar-SA"/>
+        </w:rPr>
+        <w:t>istem IT. Melayani pengiriman ke seluruh pedalaman kota, domestik dan internasional termasuk bisnis e</w:t>
+      </w:r>
+      <w:r>
+        <w:rPr>
+          <w:rFonts w:ascii="Times New Roman" w:hAnsi="Times New Roman" w:cs="Times New Roman"/>
+          <w:sz w:val="24"/>
+          <w:szCs w:val="24"/>
+          <w:lang w:bidi="ar-SA"/>
+        </w:rPr>
+        <w:t>-</w:t>
+      </w:r>
+      <w:r>
+        <w:rPr>
+          <w:rFonts w:ascii="Times New Roman" w:hAnsi="Times New Roman" w:cs="Times New Roman"/>
+          <w:sz w:val="24"/>
+          <w:szCs w:val="24"/>
+          <w:lang w:bidi="ar-SA"/>
+        </w:rPr>
+        <w:t xml:space="preserve">commerce. </w:t>
+      </w:r>
+      <w:r>
+        <w:rPr>
+          <w:rFonts w:ascii="Times New Roman" w:hAnsi="Times New Roman" w:cs="Times New Roman"/>
+          <w:sz w:val="24"/>
+          <w:szCs w:val="24"/>
+          <w:lang w:bidi="ar-SA"/>
+        </w:rPr>
+        <w:t xml:space="preserve">J&amp;T memiliki situs web yang digunakan untuk melakukan serangkaian proses bisnis pada perusahaan tersebut. </w:t>
+      </w:r>
+      <w:r>
+        <w:rPr>
+          <w:rFonts w:ascii="Times New Roman" w:hAnsi="Times New Roman" w:cs="Times New Roman"/>
+          <w:sz w:val="24"/>
+          <w:szCs w:val="24"/>
+          <w:lang w:bidi="ar-SA"/>
+        </w:rPr>
+        <w:t xml:space="preserve">Pada situs web tersebut, kami akan menganalisis proses sistem yang terjadi di dalamnya. Proses sistem yang dapat kami analisis di antaranya ialah proses keluar masuknya barang pengiriman dari dan ke gudang, </w:t>
+      </w:r>
+      <w:r>
+        <w:rPr>
+          <w:rFonts w:ascii="Times New Roman" w:hAnsi="Times New Roman" w:cs="Times New Roman"/>
+          <w:sz w:val="24"/>
+          <w:szCs w:val="24"/>
+          <w:lang w:bidi="ar-SA"/>
+        </w:rPr>
+        <w:t>melakukan pemesanan pengiriman dalam dan luar negeri, serta melakukan pencatatan data pengiriman baik dalam maupun luar negeri.</w:t>
+      </w:r>
+    </w:p>
+    <w:p>
+      <w:pPr>
+        <w:spacing w:after="0" w:line="360" w:lineRule="auto"/>
+        <w:jc w:val="both"/>
+        <w:rPr>
+          <w:rFonts w:ascii="Times New Roman" w:hAnsi="Times New Roman" w:cs="Times New Roman"/>
+          <w:sz w:val="24"/>
+          <w:szCs w:val="24"/>
+          <w:lang w:bidi="ar-SA"/>
+        </w:rPr>
+      </w:pPr>
+    </w:p>
+    <w:p>
+      <w:pPr>
+        <w:spacing w:after="0" w:line="360" w:lineRule="auto"/>
+        <w:jc w:val="both"/>
+        <w:rPr>
+          <w:rFonts w:ascii="Times New Roman" w:hAnsi="Times New Roman" w:cs="Times New Roman"/>
           <w:b/>
           <w:bCs/>
           <w:sz w:val="24"/>
+          <w:szCs w:val="24"/>
           <w:lang w:bidi="ar-SA"/>
         </w:rPr>
       </w:pPr>
       <w:r>
         <w:rPr>
           <w:rFonts w:ascii="Times New Roman" w:hAnsi="Times New Roman" w:cs="Times New Roman"/>
-          <w:sz w:val="24"/>
-          <w:szCs w:val="24"/>
-          <w:lang w:bidi="ar-SA"/>
-        </w:rPr>
-        <w:t>J&amp;T merupakan perusahaan layanan pengiriman ekspres berdasarkan pengembangan dari</w:t>
-      </w:r>
-      <w:r>
-        <w:rPr>
-          <w:rFonts w:ascii="Times New Roman" w:hAnsi="Times New Roman" w:cs="Times New Roman"/>
-          <w:sz w:val="24"/>
-          <w:szCs w:val="24"/>
-          <w:lang w:bidi="ar-SA"/>
-        </w:rPr>
-        <w:t xml:space="preserve"> s</w:t>
-      </w:r>
-      <w:r>
-        <w:rPr>
-          <w:rFonts w:ascii="Times New Roman" w:hAnsi="Times New Roman" w:cs="Times New Roman"/>
-          <w:sz w:val="24"/>
-          <w:szCs w:val="24"/>
-          <w:lang w:bidi="ar-SA"/>
-        </w:rPr>
-        <w:t>istem IT. Melayani pengiriman ke seluruh pedalaman kota, domestik dan internasional termasuk bisnis e</w:t>
-      </w:r>
-      <w:r>
-        <w:rPr>
-          <w:rFonts w:ascii="Times New Roman" w:hAnsi="Times New Roman" w:cs="Times New Roman"/>
-          <w:sz w:val="24"/>
-          <w:szCs w:val="24"/>
-          <w:lang w:bidi="ar-SA"/>
-        </w:rPr>
-        <w:t>-</w:t>
-      </w:r>
-      <w:r>
-        <w:rPr>
-          <w:rFonts w:ascii="Times New Roman" w:hAnsi="Times New Roman" w:cs="Times New Roman"/>
-          <w:sz w:val="24"/>
-          <w:szCs w:val="24"/>
-          <w:lang w:bidi="ar-SA"/>
-        </w:rPr>
-        <w:t xml:space="preserve">commerce. </w:t>
-      </w:r>
-      <w:r>
-        <w:rPr>
-          <w:rFonts w:ascii="Times New Roman" w:hAnsi="Times New Roman" w:cs="Times New Roman"/>
-          <w:sz w:val="24"/>
-          <w:szCs w:val="24"/>
-          <w:lang w:bidi="ar-SA"/>
-        </w:rPr>
-        <w:t xml:space="preserve">J&amp;T memiliki situs web yang digunakan untuk melakukan serangkaian proses bisnis pada perusahaan tersebut. </w:t>
-      </w:r>
-      <w:r>
-        <w:rPr>
-          <w:rFonts w:ascii="Times New Roman" w:hAnsi="Times New Roman" w:cs="Times New Roman"/>
-          <w:sz w:val="24"/>
-          <w:szCs w:val="24"/>
-          <w:lang w:bidi="ar-SA"/>
-        </w:rPr>
-        <w:t xml:space="preserve">Pada situs web tersebut, kami akan menganalisis proses sistem yang terjadi di dalamnya. Proses sistem yang dapat kami analisis di antaranya ialah proses keluar masuknya barang pengiriman dari dan ke gudang, </w:t>
-      </w:r>
-      <w:r>
-        <w:rPr>
-          <w:rFonts w:ascii="Times New Roman" w:hAnsi="Times New Roman" w:cs="Times New Roman"/>
-          <w:sz w:val="24"/>
-          <w:szCs w:val="24"/>
-          <w:lang w:bidi="ar-SA"/>
-        </w:rPr>
-        <w:t>melakukan pemesanan pengiriman dalam dan luar negeri, serta melakukan pencatatan data pengiriman baik dalam maupun luar negeri.</w:t>
+          <w:b/>
+          <w:bCs/>
+          <w:sz w:val="24"/>
+          <w:szCs w:val="24"/>
+          <w:lang w:bidi="ar-SA"/>
+        </w:rPr>
+        <w:t>Data Flow Diagram</w:t>
+      </w:r>
+    </w:p>
+    <w:p>
+      <w:pPr>
+        <w:pStyle w:val="ListParagraph"/>
+        <w:numPr>
+          <w:ilvl w:val="0"/>
+          <w:numId w:val="4"/>
+        </w:numPr>
+        <w:spacing w:after="0" w:line="360" w:lineRule="auto"/>
+        <w:jc w:val="both"/>
+        <w:rPr>
+          <w:rFonts w:ascii="Times New Roman" w:eastAsiaTheme="majorEastAsia" w:hAnsi="Times New Roman" w:cstheme="majorBidi"/>
+          <w:sz w:val="24"/>
+          <w:lang w:bidi="ar-SA"/>
+        </w:rPr>
+      </w:pPr>
+      <w:r>
+        <w:rPr>
+          <w:rFonts w:ascii="Times New Roman" w:eastAsiaTheme="majorEastAsia" w:hAnsi="Times New Roman" w:cstheme="majorBidi"/>
+          <w:sz w:val="24"/>
+          <w:lang w:bidi="ar-SA"/>
+        </w:rPr>
+        <w:t>Sistem yang akan dikembangkan</w:t>
+      </w:r>
+    </w:p>
+    <w:p>
+      <w:pPr>
+        <w:pStyle w:val="ListParagraph"/>
+        <w:spacing w:after="0" w:line="360" w:lineRule="auto"/>
+        <w:jc w:val="both"/>
+        <w:rPr>
+          <w:rFonts w:ascii="Times New Roman" w:eastAsiaTheme="majorEastAsia" w:hAnsi="Times New Roman" w:cstheme="majorBidi"/>
+          <w:sz w:val="24"/>
+          <w:lang w:bidi="ar-SA"/>
+        </w:rPr>
+      </w:pPr>
+      <w:r>
+        <w:rPr>
+          <w:rFonts w:ascii="Times New Roman" w:eastAsiaTheme="majorEastAsia" w:hAnsi="Times New Roman" w:cstheme="majorBidi"/>
+          <w:sz w:val="24"/>
+          <w:lang w:bidi="ar-SA"/>
+        </w:rPr>
+        <w:t>Situs web J&amp;T (jasa ekspedisi)</w:t>
+      </w:r>
+    </w:p>
+    <w:p>
+      <w:pPr>
+        <w:pStyle w:val="ListParagraph"/>
+        <w:numPr>
+          <w:ilvl w:val="0"/>
+          <w:numId w:val="4"/>
+        </w:numPr>
+        <w:spacing w:after="0" w:line="360" w:lineRule="auto"/>
+        <w:jc w:val="both"/>
+        <w:rPr>
+          <w:rFonts w:ascii="Times New Roman" w:eastAsiaTheme="majorEastAsia" w:hAnsi="Times New Roman" w:cstheme="majorBidi"/>
+          <w:sz w:val="24"/>
+          <w:lang w:bidi="ar-SA"/>
+        </w:rPr>
+      </w:pPr>
+      <w:r>
+        <w:rPr>
+          <w:rFonts w:ascii="Times New Roman" w:eastAsiaTheme="majorEastAsia" w:hAnsi="Times New Roman" w:cstheme="majorBidi"/>
+          <w:sz w:val="24"/>
+          <w:lang w:bidi="ar-SA"/>
+        </w:rPr>
+        <w:t>Eksternal entity yang terlibat</w:t>
+      </w:r>
+    </w:p>
+    <w:p>
+      <w:pPr>
+        <w:pStyle w:val="ListParagraph"/>
+        <w:numPr>
+          <w:ilvl w:val="0"/>
+          <w:numId w:val="5"/>
+        </w:numPr>
+        <w:spacing w:after="0" w:line="360" w:lineRule="auto"/>
+        <w:jc w:val="both"/>
+        <w:rPr>
+          <w:rFonts w:ascii="Times New Roman" w:eastAsiaTheme="majorEastAsia" w:hAnsi="Times New Roman" w:cstheme="majorBidi"/>
+          <w:sz w:val="24"/>
+          <w:lang w:bidi="ar-SA"/>
+        </w:rPr>
+      </w:pPr>
+      <w:r>
+        <w:rPr>
+          <w:rFonts w:ascii="Times New Roman" w:eastAsiaTheme="majorEastAsia" w:hAnsi="Times New Roman" w:cstheme="majorBidi"/>
+          <w:sz w:val="24"/>
+          <w:lang w:bidi="ar-SA"/>
+        </w:rPr>
+        <w:t>Pelanggan</w:t>
+      </w:r>
+    </w:p>
+    <w:p>
+      <w:pPr>
+        <w:pStyle w:val="ListParagraph"/>
+        <w:numPr>
+          <w:ilvl w:val="0"/>
+          <w:numId w:val="5"/>
+        </w:numPr>
+        <w:spacing w:after="0" w:line="360" w:lineRule="auto"/>
+        <w:jc w:val="both"/>
+        <w:rPr>
+          <w:rFonts w:ascii="Times New Roman" w:eastAsiaTheme="majorEastAsia" w:hAnsi="Times New Roman" w:cstheme="majorBidi"/>
+          <w:sz w:val="24"/>
+          <w:lang w:bidi="ar-SA"/>
+        </w:rPr>
+      </w:pPr>
+      <w:r>
+        <w:rPr>
+          <w:rFonts w:ascii="Times New Roman" w:eastAsiaTheme="majorEastAsia" w:hAnsi="Times New Roman" w:cstheme="majorBidi"/>
+          <w:sz w:val="24"/>
+          <w:lang w:bidi="ar-SA"/>
+        </w:rPr>
+        <w:t>Kurir</w:t>
+      </w:r>
+    </w:p>
+    <w:p>
+      <w:pPr>
+        <w:pStyle w:val="ListParagraph"/>
+        <w:numPr>
+          <w:ilvl w:val="0"/>
+          <w:numId w:val="5"/>
+        </w:numPr>
+        <w:spacing w:after="0" w:line="360" w:lineRule="auto"/>
+        <w:jc w:val="both"/>
+        <w:rPr>
+          <w:rFonts w:ascii="Times New Roman" w:eastAsiaTheme="majorEastAsia" w:hAnsi="Times New Roman" w:cstheme="majorBidi"/>
+          <w:sz w:val="24"/>
+          <w:lang w:bidi="ar-SA"/>
+        </w:rPr>
+      </w:pPr>
+      <w:r>
+        <w:rPr>
+          <w:rFonts w:ascii="Times New Roman" w:eastAsiaTheme="majorEastAsia" w:hAnsi="Times New Roman" w:cstheme="majorBidi"/>
+          <w:sz w:val="24"/>
+          <w:lang w:bidi="ar-SA"/>
+        </w:rPr>
+        <w:t>Admin gudang</w:t>
+      </w:r>
+    </w:p>
+    <w:p>
+      <w:pPr>
+        <w:pStyle w:val="ListParagraph"/>
+        <w:numPr>
+          <w:ilvl w:val="0"/>
+          <w:numId w:val="5"/>
+        </w:numPr>
+        <w:spacing w:after="0" w:line="360" w:lineRule="auto"/>
+        <w:jc w:val="both"/>
+        <w:rPr>
+          <w:rFonts w:ascii="Times New Roman" w:eastAsiaTheme="majorEastAsia" w:hAnsi="Times New Roman" w:cstheme="majorBidi"/>
+          <w:sz w:val="24"/>
+          <w:lang w:bidi="ar-SA"/>
+        </w:rPr>
+      </w:pPr>
+      <w:r>
+        <w:rPr>
+          <w:rFonts w:ascii="Times New Roman" w:eastAsiaTheme="majorEastAsia" w:hAnsi="Times New Roman" w:cstheme="majorBidi"/>
+          <w:sz w:val="24"/>
+          <w:lang w:bidi="ar-SA"/>
+        </w:rPr>
+        <w:t>Pekerja gudang</w:t>
+      </w:r>
+    </w:p>
+    <w:p>
+      <w:pPr>
+        <w:pStyle w:val="ListParagraph"/>
+        <w:numPr>
+          <w:ilvl w:val="0"/>
+          <w:numId w:val="5"/>
+        </w:numPr>
+        <w:spacing w:after="0" w:line="360" w:lineRule="auto"/>
+        <w:jc w:val="both"/>
+        <w:rPr>
+          <w:rFonts w:ascii="Times New Roman" w:eastAsiaTheme="majorEastAsia" w:hAnsi="Times New Roman" w:cstheme="majorBidi"/>
+          <w:sz w:val="24"/>
+          <w:lang w:bidi="ar-SA"/>
+        </w:rPr>
+      </w:pPr>
+      <w:r>
+        <w:rPr>
+          <w:rFonts w:ascii="Times New Roman" w:eastAsiaTheme="majorEastAsia" w:hAnsi="Times New Roman" w:cstheme="majorBidi"/>
+          <w:sz w:val="24"/>
+          <w:lang w:bidi="ar-SA"/>
+        </w:rPr>
+        <w:t>Customer support</w:t>
+      </w:r>
+    </w:p>
+    <w:p>
+      <w:pPr>
+        <w:pStyle w:val="ListParagraph"/>
+        <w:numPr>
+          <w:ilvl w:val="0"/>
+          <w:numId w:val="4"/>
+        </w:numPr>
+        <w:spacing w:after="0" w:line="360" w:lineRule="auto"/>
+        <w:jc w:val="both"/>
+        <w:rPr>
+          <w:rFonts w:ascii="Times New Roman" w:eastAsiaTheme="majorEastAsia" w:hAnsi="Times New Roman" w:cstheme="majorBidi"/>
+          <w:sz w:val="24"/>
+          <w:lang w:bidi="ar-SA"/>
+        </w:rPr>
+      </w:pPr>
+      <w:r>
+        <w:rPr>
+          <w:rFonts w:ascii="Times New Roman" w:eastAsiaTheme="majorEastAsia" w:hAnsi="Times New Roman" w:cstheme="majorBidi"/>
+          <w:sz w:val="24"/>
+          <w:lang w:bidi="ar-SA"/>
+        </w:rPr>
+        <w:t>Data atau informasi yang mengalir</w:t>
+      </w:r>
+    </w:p>
+    <w:p>
+      <w:pPr>
+        <w:pStyle w:val="ListParagraph"/>
+        <w:numPr>
+          <w:ilvl w:val="0"/>
+          <w:numId w:val="6"/>
+        </w:numPr>
+        <w:spacing w:after="0" w:line="360" w:lineRule="auto"/>
+        <w:jc w:val="both"/>
+        <w:rPr>
+          <w:rFonts w:ascii="Times New Roman" w:eastAsiaTheme="majorEastAsia" w:hAnsi="Times New Roman" w:cstheme="majorBidi"/>
+          <w:sz w:val="24"/>
+          <w:lang w:bidi="ar-SA"/>
+        </w:rPr>
+      </w:pPr>
+      <w:r>
+        <w:rPr>
+          <w:rFonts w:ascii="Times New Roman" w:eastAsiaTheme="majorEastAsia" w:hAnsi="Times New Roman" w:cstheme="majorBidi"/>
+          <w:sz w:val="24"/>
+          <w:lang w:bidi="ar-SA"/>
+        </w:rPr>
+        <w:t>Data pelanggan</w:t>
+      </w:r>
+    </w:p>
+    <w:p>
+      <w:pPr>
+        <w:pStyle w:val="ListParagraph"/>
+        <w:numPr>
+          <w:ilvl w:val="0"/>
+          <w:numId w:val="6"/>
+        </w:numPr>
+        <w:spacing w:after="0" w:line="360" w:lineRule="auto"/>
+        <w:jc w:val="both"/>
+        <w:rPr>
+          <w:rFonts w:ascii="Times New Roman" w:eastAsiaTheme="majorEastAsia" w:hAnsi="Times New Roman" w:cstheme="majorBidi"/>
+          <w:sz w:val="24"/>
+          <w:lang w:bidi="ar-SA"/>
+        </w:rPr>
+      </w:pPr>
+      <w:r>
+        <w:rPr>
+          <w:rFonts w:ascii="Times New Roman" w:eastAsiaTheme="majorEastAsia" w:hAnsi="Times New Roman" w:cstheme="majorBidi"/>
+          <w:sz w:val="24"/>
+          <w:lang w:bidi="ar-SA"/>
+        </w:rPr>
+        <w:t>Data pengiriman barang</w:t>
+      </w:r>
+    </w:p>
+    <w:p>
+      <w:pPr>
+        <w:pStyle w:val="ListParagraph"/>
+        <w:numPr>
+          <w:ilvl w:val="0"/>
+          <w:numId w:val="6"/>
+        </w:numPr>
+        <w:spacing w:after="0" w:line="360" w:lineRule="auto"/>
+        <w:jc w:val="both"/>
+        <w:rPr>
+          <w:rFonts w:ascii="Times New Roman" w:eastAsiaTheme="majorEastAsia" w:hAnsi="Times New Roman" w:cstheme="majorBidi"/>
+          <w:sz w:val="24"/>
+          <w:lang w:bidi="ar-SA"/>
+        </w:rPr>
+      </w:pPr>
+      <w:r>
+        <w:rPr>
+          <w:rFonts w:ascii="Times New Roman" w:eastAsiaTheme="majorEastAsia" w:hAnsi="Times New Roman" w:cstheme="majorBidi"/>
+          <w:sz w:val="24"/>
+          <w:lang w:bidi="ar-SA"/>
+        </w:rPr>
+        <w:t>Bukti pengiriman</w:t>
+      </w:r>
+    </w:p>
+    <w:p>
+      <w:pPr>
+        <w:pStyle w:val="ListParagraph"/>
+        <w:numPr>
+          <w:ilvl w:val="0"/>
+          <w:numId w:val="6"/>
+        </w:numPr>
+        <w:spacing w:after="0" w:line="360" w:lineRule="auto"/>
+        <w:jc w:val="both"/>
+        <w:rPr>
+          <w:rFonts w:ascii="Times New Roman" w:eastAsiaTheme="majorEastAsia" w:hAnsi="Times New Roman" w:cstheme="majorBidi"/>
+          <w:sz w:val="24"/>
+          <w:lang w:bidi="ar-SA"/>
+        </w:rPr>
+      </w:pPr>
+      <w:r>
+        <w:rPr>
+          <w:rFonts w:ascii="Times New Roman" w:eastAsiaTheme="majorEastAsia" w:hAnsi="Times New Roman" w:cstheme="majorBidi"/>
+          <w:sz w:val="24"/>
+          <w:lang w:bidi="ar-SA"/>
+        </w:rPr>
+        <w:t>Laporan pengiriman barang</w:t>
+      </w:r>
+    </w:p>
+    <w:p>
+      <w:pPr>
+        <w:pStyle w:val="ListParagraph"/>
+        <w:numPr>
+          <w:ilvl w:val="0"/>
+          <w:numId w:val="4"/>
+        </w:numPr>
+        <w:spacing w:after="0" w:line="360" w:lineRule="auto"/>
+        <w:jc w:val="both"/>
+        <w:rPr>
+          <w:rFonts w:ascii="Times New Roman" w:eastAsiaTheme="majorEastAsia" w:hAnsi="Times New Roman" w:cstheme="majorBidi"/>
+          <w:sz w:val="24"/>
+          <w:lang w:bidi="ar-SA"/>
+        </w:rPr>
+      </w:pPr>
+      <w:r>
+        <w:rPr>
+          <w:rFonts w:ascii="Times New Roman" w:eastAsiaTheme="majorEastAsia" w:hAnsi="Times New Roman" w:cstheme="majorBidi"/>
+          <w:sz w:val="24"/>
+          <w:lang w:bidi="ar-SA"/>
+        </w:rPr>
+        <w:t>Proses bisnis yang terjadi</w:t>
+      </w:r>
+    </w:p>
+    <w:p>
+      <w:pPr>
+        <w:pStyle w:val="ListParagraph"/>
+        <w:numPr>
+          <w:ilvl w:val="0"/>
+          <w:numId w:val="7"/>
+        </w:numPr>
+        <w:spacing w:after="0" w:line="360" w:lineRule="auto"/>
+        <w:jc w:val="both"/>
+        <w:rPr>
+          <w:rFonts w:ascii="Times New Roman" w:eastAsiaTheme="majorEastAsia" w:hAnsi="Times New Roman" w:cstheme="majorBidi"/>
+          <w:sz w:val="24"/>
+          <w:lang w:bidi="ar-SA"/>
+        </w:rPr>
+      </w:pPr>
+      <w:r>
+        <w:rPr>
+          <w:rFonts w:ascii="Times New Roman" w:eastAsiaTheme="majorEastAsia" w:hAnsi="Times New Roman" w:cstheme="majorBidi"/>
+          <w:sz w:val="24"/>
+          <w:lang w:bidi="ar-SA"/>
+        </w:rPr>
+        <w:t>Pesanan untuk pengiriman</w:t>
+      </w:r>
+    </w:p>
+    <w:p>
+      <w:pPr>
+        <w:pStyle w:val="ListParagraph"/>
+        <w:numPr>
+          <w:ilvl w:val="0"/>
+          <w:numId w:val="7"/>
+        </w:numPr>
+        <w:spacing w:after="0" w:line="360" w:lineRule="auto"/>
+        <w:jc w:val="both"/>
+        <w:rPr>
+          <w:rFonts w:ascii="Times New Roman" w:eastAsiaTheme="majorEastAsia" w:hAnsi="Times New Roman" w:cstheme="majorBidi"/>
+          <w:sz w:val="24"/>
+          <w:lang w:bidi="ar-SA"/>
+        </w:rPr>
+      </w:pPr>
+      <w:r>
+        <w:rPr>
+          <w:rFonts w:ascii="Times New Roman" w:eastAsiaTheme="majorEastAsia" w:hAnsi="Times New Roman" w:cstheme="majorBidi"/>
+          <w:sz w:val="24"/>
+          <w:lang w:bidi="ar-SA"/>
+        </w:rPr>
+        <w:t>Barang masuk ke gudang</w:t>
+      </w:r>
+    </w:p>
+    <w:p>
+      <w:pPr>
+        <w:pStyle w:val="ListParagraph"/>
+        <w:numPr>
+          <w:ilvl w:val="0"/>
+          <w:numId w:val="7"/>
+        </w:numPr>
+        <w:spacing w:after="0" w:line="360" w:lineRule="auto"/>
+        <w:jc w:val="both"/>
+        <w:rPr>
+          <w:rFonts w:ascii="Times New Roman" w:eastAsiaTheme="majorEastAsia" w:hAnsi="Times New Roman" w:cstheme="majorBidi"/>
+          <w:sz w:val="24"/>
+          <w:lang w:bidi="ar-SA"/>
+        </w:rPr>
+      </w:pPr>
+      <w:r>
+        <w:rPr>
+          <w:rFonts w:ascii="Times New Roman" w:eastAsiaTheme="majorEastAsia" w:hAnsi="Times New Roman" w:cstheme="majorBidi"/>
+          <w:sz w:val="24"/>
+          <w:lang w:bidi="ar-SA"/>
+        </w:rPr>
+        <w:t>Barang keluar dari gudang</w:t>
+      </w:r>
+    </w:p>
+    <w:p>
+      <w:pPr>
+        <w:pStyle w:val="ListParagraph"/>
+        <w:numPr>
+          <w:ilvl w:val="0"/>
+          <w:numId w:val="7"/>
+        </w:numPr>
+        <w:spacing w:after="0" w:line="360" w:lineRule="auto"/>
+        <w:jc w:val="both"/>
+        <w:rPr>
+          <w:rFonts w:ascii="Times New Roman" w:eastAsiaTheme="majorEastAsia" w:hAnsi="Times New Roman" w:cstheme="majorBidi"/>
+          <w:sz w:val="24"/>
+          <w:lang w:bidi="ar-SA"/>
+        </w:rPr>
+      </w:pPr>
+      <w:r>
+        <w:rPr>
+          <w:rFonts w:ascii="Times New Roman" w:eastAsiaTheme="majorEastAsia" w:hAnsi="Times New Roman" w:cstheme="majorBidi"/>
+          <w:sz w:val="24"/>
+          <w:lang w:bidi="ar-SA"/>
+        </w:rPr>
+        <w:t>Barang hilan</w:t>
       </w:r>
     </w:p>
     <w:sectPr>
@@ -569,6 +1033,184 @@
 <file path=word/numbering.xml><?xml version="1.0" encoding="utf-8"?>
 <w:numbering xmlns:wpc="http://schemas.microsoft.com/office/word/2010/wordprocessingCanvas" xmlns:cx="http://schemas.microsoft.com/office/drawing/2014/chartex" xmlns:cx1="http://schemas.microsoft.com/office/drawing/2015/9/8/chartex" xmlns:cx2="http://schemas.microsoft.com/office/drawing/2015/10/21/chartex" xmlns:cx3="http://schemas.microsoft.com/office/drawing/2016/5/9/chartex" xmlns:cx4="http://schemas.microsoft.com/office/drawing/2016/5/10/chartex" xmlns:cx5="http://schemas.microsoft.com/office/drawing/2016/5/11/chartex" xmlns:cx6="http://schemas.microsoft.com/office/drawing/2016/5/12/chartex" xmlns:cx7="http://schemas.microsoft.com/office/drawing/2016/5/13/chartex" xmlns:cx8="http://schemas.microsoft.com/office/drawing/2016/5/14/chartex" xmlns:mc="http://schemas.openxmlformats.org/markup-compatibility/2006" xmlns:aink="http://schemas.microsoft.com/office/drawing/2016/ink" xmlns:am3d="http://schemas.microsoft.com/office/drawing/2017/model3d" xmlns:o="urn:schemas-microsoft-com:office:office" xmlns:r="http://schemas.openxmlformats.org/officeDocument/2006/relationships" xmlns:m="http://schemas.openxmlformats.org/officeDocument/2006/math" xmlns:v="urn:schemas-microsoft-com:vml" xmlns:wp14="http://schemas.microsoft.com/office/word/2010/wordprocessingDrawing" xmlns:wp="http://schemas.openxmlformats.org/drawingml/2006/wordprocessingDrawing" xmlns:w10="urn:schemas-microsoft-com:office:word" xmlns:w="http://schemas.openxmlformats.org/wordprocessingml/2006/main" xmlns:w14="http://schemas.microsoft.com/office/word/2010/wordml" xmlns:w15="http://schemas.microsoft.com/office/word/2012/wordml" xmlns:w16cex="http://schemas.microsoft.com/office/word/2018/wordml/cex" xmlns:w16cid="http://schemas.microsoft.com/office/word/2016/wordml/cid" xmlns:w16="http://schemas.microsoft.com/office/word/2018/wordml" xmlns:w16sdtdh="http://schemas.microsoft.com/office/word/2020/wordml/sdtdatahash" xmlns:w16se="http://schemas.microsoft.com/office/word/2015/wordml/symex" xmlns:wpg="http://schemas.microsoft.com/office/word/2010/wordprocessingGroup" xmlns:wpi="http://schemas.microsoft.com/office/word/2010/wordprocessingInk" xmlns:wne="http://schemas.microsoft.com/office/word/2006/wordml" xmlns:wps="http://schemas.microsoft.com/office/word/2010/wordprocessingShape" mc:Ignorable="w14 w15 w16se w16cid w16 w16cex w16sdtdh wp14">
   <w:abstractNum w:abstractNumId="0" w15:restartNumberingAfterBreak="0">
+    <w:nsid w:val="04113AB3"/>
+    <w:multiLevelType w:val="hybridMultilevel"/>
+    <w:tmpl w:val="F000F0EE"/>
+    <w:lvl w:ilvl="0" w:tplc="60E6EC4E">
+      <w:start w:val="1"/>
+      <w:numFmt w:val="lowerLetter"/>
+      <w:lvlText w:val="%1)"/>
+      <w:lvlJc w:val="left"/>
+      <w:pPr>
+        <w:ind w:left="1080" w:hanging="360"/>
+      </w:pPr>
+      <w:rPr>
+        <w:rFonts w:hint="default"/>
+      </w:rPr>
+    </w:lvl>
+    <w:lvl w:ilvl="1" w:tplc="04090019" w:tentative="1">
+      <w:start w:val="1"/>
+      <w:numFmt w:val="lowerLetter"/>
+      <w:lvlText w:val="%2."/>
+      <w:lvlJc w:val="left"/>
+      <w:pPr>
+        <w:ind w:left="1800" w:hanging="360"/>
+      </w:pPr>
+    </w:lvl>
+    <w:lvl w:ilvl="2" w:tplc="0409001B" w:tentative="1">
+      <w:start w:val="1"/>
+      <w:numFmt w:val="lowerRoman"/>
+      <w:lvlText w:val="%3."/>
+      <w:lvlJc w:val="right"/>
+      <w:pPr>
+        <w:ind w:left="2520" w:hanging="180"/>
+      </w:pPr>
+    </w:lvl>
+    <w:lvl w:ilvl="3" w:tplc="0409000F" w:tentative="1">
+      <w:start w:val="1"/>
+      <w:numFmt w:val="decimal"/>
+      <w:lvlText w:val="%4."/>
+      <w:lvlJc w:val="left"/>
+      <w:pPr>
+        <w:ind w:left="3240" w:hanging="360"/>
+      </w:pPr>
+    </w:lvl>
+    <w:lvl w:ilvl="4" w:tplc="04090019" w:tentative="1">
+      <w:start w:val="1"/>
+      <w:numFmt w:val="lowerLetter"/>
+      <w:lvlText w:val="%5."/>
+      <w:lvlJc w:val="left"/>
+      <w:pPr>
+        <w:ind w:left="3960" w:hanging="360"/>
+      </w:pPr>
+    </w:lvl>
+    <w:lvl w:ilvl="5" w:tplc="0409001B" w:tentative="1">
+      <w:start w:val="1"/>
+      <w:numFmt w:val="lowerRoman"/>
+      <w:lvlText w:val="%6."/>
+      <w:lvlJc w:val="right"/>
+      <w:pPr>
+        <w:ind w:left="4680" w:hanging="180"/>
+      </w:pPr>
+    </w:lvl>
+    <w:lvl w:ilvl="6" w:tplc="0409000F" w:tentative="1">
+      <w:start w:val="1"/>
+      <w:numFmt w:val="decimal"/>
+      <w:lvlText w:val="%7."/>
+      <w:lvlJc w:val="left"/>
+      <w:pPr>
+        <w:ind w:left="5400" w:hanging="360"/>
+      </w:pPr>
+    </w:lvl>
+    <w:lvl w:ilvl="7" w:tplc="04090019" w:tentative="1">
+      <w:start w:val="1"/>
+      <w:numFmt w:val="lowerLetter"/>
+      <w:lvlText w:val="%8."/>
+      <w:lvlJc w:val="left"/>
+      <w:pPr>
+        <w:ind w:left="6120" w:hanging="360"/>
+      </w:pPr>
+    </w:lvl>
+    <w:lvl w:ilvl="8" w:tplc="0409001B" w:tentative="1">
+      <w:start w:val="1"/>
+      <w:numFmt w:val="lowerRoman"/>
+      <w:lvlText w:val="%9."/>
+      <w:lvlJc w:val="right"/>
+      <w:pPr>
+        <w:ind w:left="6840" w:hanging="180"/>
+      </w:pPr>
+    </w:lvl>
+  </w:abstractNum>
+  <w:abstractNum w:abstractNumId="1" w15:restartNumberingAfterBreak="0">
+    <w:nsid w:val="074F1FA0"/>
+    <w:multiLevelType w:val="hybridMultilevel"/>
+    <w:tmpl w:val="28E40746"/>
+    <w:lvl w:ilvl="0" w:tplc="50F89D04">
+      <w:start w:val="1"/>
+      <w:numFmt w:val="lowerLetter"/>
+      <w:lvlText w:val="%1)"/>
+      <w:lvlJc w:val="left"/>
+      <w:pPr>
+        <w:ind w:left="1080" w:hanging="360"/>
+      </w:pPr>
+      <w:rPr>
+        <w:rFonts w:hint="default"/>
+      </w:rPr>
+    </w:lvl>
+    <w:lvl w:ilvl="1" w:tplc="04090019" w:tentative="1">
+      <w:start w:val="1"/>
+      <w:numFmt w:val="lowerLetter"/>
+      <w:lvlText w:val="%2."/>
+      <w:lvlJc w:val="left"/>
+      <w:pPr>
+        <w:ind w:left="1800" w:hanging="360"/>
+      </w:pPr>
+    </w:lvl>
+    <w:lvl w:ilvl="2" w:tplc="0409001B" w:tentative="1">
+      <w:start w:val="1"/>
+      <w:numFmt w:val="lowerRoman"/>
+      <w:lvlText w:val="%3."/>
+      <w:lvlJc w:val="right"/>
+      <w:pPr>
+        <w:ind w:left="2520" w:hanging="180"/>
+      </w:pPr>
+    </w:lvl>
+    <w:lvl w:ilvl="3" w:tplc="0409000F" w:tentative="1">
+      <w:start w:val="1"/>
+      <w:numFmt w:val="decimal"/>
+      <w:lvlText w:val="%4."/>
+      <w:lvlJc w:val="left"/>
+      <w:pPr>
+        <w:ind w:left="3240" w:hanging="360"/>
+      </w:pPr>
+    </w:lvl>
+    <w:lvl w:ilvl="4" w:tplc="04090019" w:tentative="1">
+      <w:start w:val="1"/>
+      <w:numFmt w:val="lowerLetter"/>
+      <w:lvlText w:val="%5."/>
+      <w:lvlJc w:val="left"/>
+      <w:pPr>
+        <w:ind w:left="3960" w:hanging="360"/>
+      </w:pPr>
+    </w:lvl>
+    <w:lvl w:ilvl="5" w:tplc="0409001B" w:tentative="1">
+      <w:start w:val="1"/>
+      <w:numFmt w:val="lowerRoman"/>
+      <w:lvlText w:val="%6."/>
+      <w:lvlJc w:val="right"/>
+      <w:pPr>
+        <w:ind w:left="4680" w:hanging="180"/>
+      </w:pPr>
+    </w:lvl>
+    <w:lvl w:ilvl="6" w:tplc="0409000F" w:tentative="1">
+      <w:start w:val="1"/>
+      <w:numFmt w:val="decimal"/>
+      <w:lvlText w:val="%7."/>
+      <w:lvlJc w:val="left"/>
+      <w:pPr>
+        <w:ind w:left="5400" w:hanging="360"/>
+      </w:pPr>
+    </w:lvl>
+    <w:lvl w:ilvl="7" w:tplc="04090019" w:tentative="1">
+      <w:start w:val="1"/>
+      <w:numFmt w:val="lowerLetter"/>
+      <w:lvlText w:val="%8."/>
+      <w:lvlJc w:val="left"/>
+      <w:pPr>
+        <w:ind w:left="6120" w:hanging="360"/>
+      </w:pPr>
+    </w:lvl>
+    <w:lvl w:ilvl="8" w:tplc="0409001B" w:tentative="1">
+      <w:start w:val="1"/>
+      <w:numFmt w:val="lowerRoman"/>
+      <w:lvlText w:val="%9."/>
+      <w:lvlJc w:val="right"/>
+      <w:pPr>
+        <w:ind w:left="6840" w:hanging="180"/>
+      </w:pPr>
+    </w:lvl>
+  </w:abstractNum>
+  <w:abstractNum w:abstractNumId="2" w15:restartNumberingAfterBreak="0">
     <w:nsid w:val="0E730C3A"/>
     <w:multiLevelType w:val="hybridMultilevel"/>
     <w:tmpl w:val="46F23584"/>
@@ -657,7 +1299,185 @@
       </w:pPr>
     </w:lvl>
   </w:abstractNum>
-  <w:abstractNum w:abstractNumId="1" w15:restartNumberingAfterBreak="0">
+  <w:abstractNum w:abstractNumId="3" w15:restartNumberingAfterBreak="0">
+    <w:nsid w:val="139A2116"/>
+    <w:multiLevelType w:val="hybridMultilevel"/>
+    <w:tmpl w:val="9A12381A"/>
+    <w:lvl w:ilvl="0" w:tplc="DC0EAE06">
+      <w:start w:val="1"/>
+      <w:numFmt w:val="decimal"/>
+      <w:lvlText w:val="%1."/>
+      <w:lvlJc w:val="left"/>
+      <w:pPr>
+        <w:ind w:left="720" w:hanging="360"/>
+      </w:pPr>
+      <w:rPr>
+        <w:rFonts w:eastAsiaTheme="minorHAnsi" w:cs="Times New Roman" w:hint="default"/>
+      </w:rPr>
+    </w:lvl>
+    <w:lvl w:ilvl="1" w:tplc="04090019" w:tentative="1">
+      <w:start w:val="1"/>
+      <w:numFmt w:val="lowerLetter"/>
+      <w:lvlText w:val="%2."/>
+      <w:lvlJc w:val="left"/>
+      <w:pPr>
+        <w:ind w:left="1440" w:hanging="360"/>
+      </w:pPr>
+    </w:lvl>
+    <w:lvl w:ilvl="2" w:tplc="0409001B" w:tentative="1">
+      <w:start w:val="1"/>
+      <w:numFmt w:val="lowerRoman"/>
+      <w:lvlText w:val="%3."/>
+      <w:lvlJc w:val="right"/>
+      <w:pPr>
+        <w:ind w:left="2160" w:hanging="180"/>
+      </w:pPr>
+    </w:lvl>
+    <w:lvl w:ilvl="3" w:tplc="0409000F" w:tentative="1">
+      <w:start w:val="1"/>
+      <w:numFmt w:val="decimal"/>
+      <w:lvlText w:val="%4."/>
+      <w:lvlJc w:val="left"/>
+      <w:pPr>
+        <w:ind w:left="2880" w:hanging="360"/>
+      </w:pPr>
+    </w:lvl>
+    <w:lvl w:ilvl="4" w:tplc="04090019" w:tentative="1">
+      <w:start w:val="1"/>
+      <w:numFmt w:val="lowerLetter"/>
+      <w:lvlText w:val="%5."/>
+      <w:lvlJc w:val="left"/>
+      <w:pPr>
+        <w:ind w:left="3600" w:hanging="360"/>
+      </w:pPr>
+    </w:lvl>
+    <w:lvl w:ilvl="5" w:tplc="0409001B" w:tentative="1">
+      <w:start w:val="1"/>
+      <w:numFmt w:val="lowerRoman"/>
+      <w:lvlText w:val="%6."/>
+      <w:lvlJc w:val="right"/>
+      <w:pPr>
+        <w:ind w:left="4320" w:hanging="180"/>
+      </w:pPr>
+    </w:lvl>
+    <w:lvl w:ilvl="6" w:tplc="0409000F" w:tentative="1">
+      <w:start w:val="1"/>
+      <w:numFmt w:val="decimal"/>
+      <w:lvlText w:val="%7."/>
+      <w:lvlJc w:val="left"/>
+      <w:pPr>
+        <w:ind w:left="5040" w:hanging="360"/>
+      </w:pPr>
+    </w:lvl>
+    <w:lvl w:ilvl="7" w:tplc="04090019" w:tentative="1">
+      <w:start w:val="1"/>
+      <w:numFmt w:val="lowerLetter"/>
+      <w:lvlText w:val="%8."/>
+      <w:lvlJc w:val="left"/>
+      <w:pPr>
+        <w:ind w:left="5760" w:hanging="360"/>
+      </w:pPr>
+    </w:lvl>
+    <w:lvl w:ilvl="8" w:tplc="0409001B" w:tentative="1">
+      <w:start w:val="1"/>
+      <w:numFmt w:val="lowerRoman"/>
+      <w:lvlText w:val="%9."/>
+      <w:lvlJc w:val="right"/>
+      <w:pPr>
+        <w:ind w:left="6480" w:hanging="180"/>
+      </w:pPr>
+    </w:lvl>
+  </w:abstractNum>
+  <w:abstractNum w:abstractNumId="4" w15:restartNumberingAfterBreak="0">
+    <w:nsid w:val="61F24283"/>
+    <w:multiLevelType w:val="hybridMultilevel"/>
+    <w:tmpl w:val="EC680E8E"/>
+    <w:lvl w:ilvl="0" w:tplc="F84E5400">
+      <w:start w:val="1"/>
+      <w:numFmt w:val="lowerLetter"/>
+      <w:lvlText w:val="%1)"/>
+      <w:lvlJc w:val="left"/>
+      <w:pPr>
+        <w:ind w:left="1080" w:hanging="360"/>
+      </w:pPr>
+      <w:rPr>
+        <w:rFonts w:hint="default"/>
+      </w:rPr>
+    </w:lvl>
+    <w:lvl w:ilvl="1" w:tplc="04090019" w:tentative="1">
+      <w:start w:val="1"/>
+      <w:numFmt w:val="lowerLetter"/>
+      <w:lvlText w:val="%2."/>
+      <w:lvlJc w:val="left"/>
+      <w:pPr>
+        <w:ind w:left="1800" w:hanging="360"/>
+      </w:pPr>
+    </w:lvl>
+    <w:lvl w:ilvl="2" w:tplc="0409001B" w:tentative="1">
+      <w:start w:val="1"/>
+      <w:numFmt w:val="lowerRoman"/>
+      <w:lvlText w:val="%3."/>
+      <w:lvlJc w:val="right"/>
+      <w:pPr>
+        <w:ind w:left="2520" w:hanging="180"/>
+      </w:pPr>
+    </w:lvl>
+    <w:lvl w:ilvl="3" w:tplc="0409000F" w:tentative="1">
+      <w:start w:val="1"/>
+      <w:numFmt w:val="decimal"/>
+      <w:lvlText w:val="%4."/>
+      <w:lvlJc w:val="left"/>
+      <w:pPr>
+        <w:ind w:left="3240" w:hanging="360"/>
+      </w:pPr>
+    </w:lvl>
+    <w:lvl w:ilvl="4" w:tplc="04090019" w:tentative="1">
+      <w:start w:val="1"/>
+      <w:numFmt w:val="lowerLetter"/>
+      <w:lvlText w:val="%5."/>
+      <w:lvlJc w:val="left"/>
+      <w:pPr>
+        <w:ind w:left="3960" w:hanging="360"/>
+      </w:pPr>
+    </w:lvl>
+    <w:lvl w:ilvl="5" w:tplc="0409001B" w:tentative="1">
+      <w:start w:val="1"/>
+      <w:numFmt w:val="lowerRoman"/>
+      <w:lvlText w:val="%6."/>
+      <w:lvlJc w:val="right"/>
+      <w:pPr>
+        <w:ind w:left="4680" w:hanging="180"/>
+      </w:pPr>
+    </w:lvl>
+    <w:lvl w:ilvl="6" w:tplc="0409000F" w:tentative="1">
+      <w:start w:val="1"/>
+      <w:numFmt w:val="decimal"/>
+      <w:lvlText w:val="%7."/>
+      <w:lvlJc w:val="left"/>
+      <w:pPr>
+        <w:ind w:left="5400" w:hanging="360"/>
+      </w:pPr>
+    </w:lvl>
+    <w:lvl w:ilvl="7" w:tplc="04090019" w:tentative="1">
+      <w:start w:val="1"/>
+      <w:numFmt w:val="lowerLetter"/>
+      <w:lvlText w:val="%8."/>
+      <w:lvlJc w:val="left"/>
+      <w:pPr>
+        <w:ind w:left="6120" w:hanging="360"/>
+      </w:pPr>
+    </w:lvl>
+    <w:lvl w:ilvl="8" w:tplc="0409001B" w:tentative="1">
+      <w:start w:val="1"/>
+      <w:numFmt w:val="lowerRoman"/>
+      <w:lvlText w:val="%9."/>
+      <w:lvlJc w:val="right"/>
+      <w:pPr>
+        <w:ind w:left="6840" w:hanging="180"/>
+      </w:pPr>
+    </w:lvl>
+  </w:abstractNum>
+  <w:abstractNum w:abstractNumId="5" w15:restartNumberingAfterBreak="0">
     <w:nsid w:val="64E606C9"/>
     <w:multiLevelType w:val="hybridMultilevel"/>
     <w:tmpl w:val="201E738C"/>
@@ -746,7 +1566,7 @@
       </w:pPr>
     </w:lvl>
   </w:abstractNum>
-  <w:abstractNum w:abstractNumId="2" w15:restartNumberingAfterBreak="0">
+  <w:abstractNum w:abstractNumId="6" w15:restartNumberingAfterBreak="0">
     <w:nsid w:val="77513FB9"/>
     <w:multiLevelType w:val="hybridMultilevel"/>
     <w:tmpl w:val="3A76468C"/>
@@ -836,13 +1656,25 @@
     </w:lvl>
   </w:abstractNum>
   <w:num w:numId="1" w16cid:durableId="223026658">
+    <w:abstractNumId w:val="5"/>
+  </w:num>
+  <w:num w:numId="2" w16cid:durableId="205219103">
+    <w:abstractNumId w:val="2"/>
+  </w:num>
+  <w:num w:numId="3" w16cid:durableId="1555847175">
+    <w:abstractNumId w:val="6"/>
+  </w:num>
+  <w:num w:numId="4" w16cid:durableId="651712390">
+    <w:abstractNumId w:val="3"/>
+  </w:num>
+  <w:num w:numId="5" w16cid:durableId="677776437">
+    <w:abstractNumId w:val="4"/>
+  </w:num>
+  <w:num w:numId="6" w16cid:durableId="2038578317">
     <w:abstractNumId w:val="1"/>
   </w:num>
-  <w:num w:numId="2" w16cid:durableId="205219103">
+  <w:num w:numId="7" w16cid:durableId="1051077035">
     <w:abstractNumId w:val="0"/>
-  </w:num>
-  <w:num w:numId="3" w16cid:durableId="1555847175">
-    <w:abstractNumId w:val="2"/>
   </w:num>
 </w:numbering>
 </file>
